--- a/PS2-WK4_5-Graunt/Problem Set 2 Template.docx
+++ b/PS2-WK4_5-Graunt/Problem Set 2 Template.docx
@@ -2,7 +2,7 @@
 <file path=word/document.xml><?xml version="1.0" encoding="utf-8"?>
 <w:document xmlns:w="http://schemas.openxmlformats.org/wordprocessingml/2006/main" xmlns:m="http://schemas.openxmlformats.org/officeDocument/2006/math" xmlns:r="http://schemas.openxmlformats.org/officeDocument/2006/relationships" xmlns:o="urn:schemas-microsoft-com:office:office" xmlns:v="urn:schemas-microsoft-com:vml" xmlns:w10="urn:schemas-microsoft-com:office:word" xmlns:a="http://schemas.openxmlformats.org/drawingml/2006/main" xmlns:pic="http://schemas.openxmlformats.org/drawingml/2006/picture" xmlns:wp="http://schemas.openxmlformats.org/drawingml/2006/wordprocessingDrawing">
   <w:body>
-    <w:bookmarkStart w:id="39" w:name="problem-set-2-john-graunt"/>
+    <w:bookmarkStart w:id="40" w:name="problem-set-2-john-graunt"/>
     <w:p>
       <w:pPr>
         <w:pStyle w:val="Heading1"/>
@@ -66,13 +66,13 @@
         </w:pict>
       </w:r>
     </w:p>
-    <w:bookmarkStart w:id="23" w:name="X7d7c1c26634aa324e0ccc166d21629b244e329e"/>
+    <w:bookmarkStart w:id="23" w:name="X07011433ba0b6c5f9631c45003ba818c9d79621"/>
     <w:p>
       <w:pPr>
         <w:pStyle w:val="Heading2"/>
       </w:pPr>
       <w:r>
-        <w:t xml:space="preserve">Part 1: The Math — Comparing the Bills of Mortality (Th1)</w:t>
+        <w:t xml:space="preserve">Part 1: The Math — Comparing the Bills of Mortality (5 pts)</w:t>
       </w:r>
     </w:p>
     <w:p>
@@ -288,7 +288,7 @@
         <w:t xml:space="preserve"> </w:t>
       </w:r>
       <w:r>
-        <w:t xml:space="preserve">A 2-3 minute video featuring all three triad members.</w:t>
+        <w:t xml:space="preserve">A 2-3 minute video featuring all three triad members. (5)</w:t>
       </w:r>
     </w:p>
     <w:bookmarkStart w:id="22" w:name="video-requirements"/>
@@ -496,13 +496,13 @@
     </w:p>
     <w:bookmarkEnd w:id="22"/>
     <w:bookmarkEnd w:id="23"/>
-    <w:bookmarkStart w:id="27" w:name="X24d3f2c0a72894a377f11076683436323daf8a3"/>
+    <w:bookmarkStart w:id="27" w:name="Xc03997caf4fe9bfe467e4874c6583920fcd392e"/>
     <w:p>
       <w:pPr>
         <w:pStyle w:val="Heading2"/>
       </w:pPr>
       <w:r>
-        <w:t xml:space="preserve">Part 2: The Story — Research via NotebookLM (T2)</w:t>
+        <w:t xml:space="preserve">Part 2: The Story — Research via NotebookLM (10 pts)</w:t>
       </w:r>
     </w:p>
     <w:p>
@@ -629,13 +629,13 @@
         <w:t xml:space="preserve">Note any sources you added in Part 2c.</w:t>
       </w:r>
     </w:p>
-    <w:bookmarkStart w:id="24" w:name="a-key-findings-250-300-words"/>
+    <w:bookmarkStart w:id="24" w:name="a-key-findings-250-300-words-4"/>
     <w:p>
       <w:pPr>
         <w:pStyle w:val="Heading3"/>
       </w:pPr>
       <w:r>
-        <w:t xml:space="preserve">(a) Key Findings (~250-300 words)</w:t>
+        <w:t xml:space="preserve">(a) Key Findings (~250-300 words) (4)</w:t>
       </w:r>
     </w:p>
     <w:p>
@@ -647,13 +647,13 @@
       </w:r>
     </w:p>
     <w:bookmarkEnd w:id="24"/>
-    <w:bookmarkStart w:id="25" w:name="b-surprising-quotesfacts"/>
+    <w:bookmarkStart w:id="25" w:name="b-surprising-quotesfacts-3"/>
     <w:p>
       <w:pPr>
         <w:pStyle w:val="Heading3"/>
       </w:pPr>
       <w:r>
-        <w:t xml:space="preserve">(b) Surprising Quotes/Facts</w:t>
+        <w:t xml:space="preserve">(b) Surprising Quotes/Facts (3)</w:t>
       </w:r>
     </w:p>
     <w:p>
@@ -665,13 +665,13 @@
       </w:r>
     </w:p>
     <w:bookmarkEnd w:id="25"/>
-    <w:bookmarkStart w:id="26" w:name="c-notebooklm-reflection-75-100-words"/>
+    <w:bookmarkStart w:id="26" w:name="c-notebooklm-reflection-75-100-words-3"/>
     <w:p>
       <w:pPr>
         <w:pStyle w:val="Heading3"/>
       </w:pPr>
       <w:r>
-        <w:t xml:space="preserve">(c) NotebookLM Reflection (~75-100 words)</w:t>
+        <w:t xml:space="preserve">(c) NotebookLM Reflection (~75-100 words) (3)</w:t>
       </w:r>
     </w:p>
     <w:p>
@@ -691,13 +691,13 @@
     </w:p>
     <w:bookmarkEnd w:id="26"/>
     <w:bookmarkEnd w:id="27"/>
-    <w:bookmarkStart w:id="33" w:name="part-3-the-teaching-5-classroom-ideas-t2"/>
+    <w:bookmarkStart w:id="33" w:name="Xaf7df30b483fce65207dddbaccfa5abf80b6be6"/>
     <w:p>
       <w:pPr>
         <w:pStyle w:val="Heading2"/>
       </w:pPr>
       <w:r>
-        <w:t xml:space="preserve">Part 3: The Teaching — 5 Classroom Ideas (T2)</w:t>
+        <w:t xml:space="preserve">Part 3: The Teaching — 5 Classroom Ideas (10 pts)</w:t>
       </w:r>
     </w:p>
     <w:p>
@@ -934,14 +934,24 @@
       <w:r>
         <w:t xml:space="preserve">For each idea: category, brief description (~50-75 words), and target grade band (4-5, 6-7, or 8-9).</w:t>
       </w:r>
-    </w:p>
-    <w:bookmarkStart w:id="28" w:name="a-idea-1"/>
+      <w:r>
+        <w:t xml:space="preserve"> </w:t>
+      </w:r>
+      <w:r>
+        <w:rPr>
+          <w:bCs/>
+          <w:b/>
+        </w:rPr>
+        <w:t xml:space="preserve">(2 pts each)</w:t>
+      </w:r>
+    </w:p>
+    <w:bookmarkStart w:id="28" w:name="a-idea-1-2"/>
     <w:p>
       <w:pPr>
         <w:pStyle w:val="Heading3"/>
       </w:pPr>
       <w:r>
-        <w:t xml:space="preserve">(a) Idea 1:</w:t>
+        <w:t xml:space="preserve">(a) Idea 1: (2)</w:t>
       </w:r>
     </w:p>
     <w:p>
@@ -981,13 +991,13 @@
       </w:r>
     </w:p>
     <w:bookmarkEnd w:id="28"/>
-    <w:bookmarkStart w:id="29" w:name="b-idea-2"/>
+    <w:bookmarkStart w:id="29" w:name="b-idea-2-2"/>
     <w:p>
       <w:pPr>
         <w:pStyle w:val="Heading3"/>
       </w:pPr>
       <w:r>
-        <w:t xml:space="preserve">(b) Idea 2:</w:t>
+        <w:t xml:space="preserve">(b) Idea 2: (2)</w:t>
       </w:r>
     </w:p>
     <w:p>
@@ -1027,13 +1037,13 @@
       </w:r>
     </w:p>
     <w:bookmarkEnd w:id="29"/>
-    <w:bookmarkStart w:id="30" w:name="c-idea-3"/>
+    <w:bookmarkStart w:id="30" w:name="c-idea-3-2"/>
     <w:p>
       <w:pPr>
         <w:pStyle w:val="Heading3"/>
       </w:pPr>
       <w:r>
-        <w:t xml:space="preserve">(c) Idea 3:</w:t>
+        <w:t xml:space="preserve">(c) Idea 3: (2)</w:t>
       </w:r>
     </w:p>
     <w:p>
@@ -1073,13 +1083,13 @@
       </w:r>
     </w:p>
     <w:bookmarkEnd w:id="30"/>
-    <w:bookmarkStart w:id="31" w:name="d-idea-4"/>
+    <w:bookmarkStart w:id="31" w:name="d-idea-4-2"/>
     <w:p>
       <w:pPr>
         <w:pStyle w:val="Heading3"/>
       </w:pPr>
       <w:r>
-        <w:t xml:space="preserve">(d) Idea 4:</w:t>
+        <w:t xml:space="preserve">(d) Idea 4: (2)</w:t>
       </w:r>
     </w:p>
     <w:p>
@@ -1119,13 +1129,13 @@
       </w:r>
     </w:p>
     <w:bookmarkEnd w:id="31"/>
-    <w:bookmarkStart w:id="32" w:name="e-idea-5"/>
+    <w:bookmarkStart w:id="32" w:name="e-idea-5-2"/>
     <w:p>
       <w:pPr>
         <w:pStyle w:val="Heading3"/>
       </w:pPr>
       <w:r>
-        <w:t xml:space="preserve">(e) Idea 5:</w:t>
+        <w:t xml:space="preserve">(e) Idea 5: (2)</w:t>
       </w:r>
     </w:p>
     <w:p>
@@ -1173,13 +1183,13 @@
     </w:p>
     <w:bookmarkEnd w:id="32"/>
     <w:bookmarkEnd w:id="33"/>
-    <w:bookmarkStart w:id="38" w:name="part-4-reflection-tools-methods-th2"/>
+    <w:bookmarkStart w:id="38" w:name="part-4-reflection-tools-methods-5-pts"/>
     <w:p>
       <w:pPr>
         <w:pStyle w:val="Heading2"/>
       </w:pPr>
       <w:r>
-        <w:t xml:space="preserve">Part 4: Reflection — Tools &amp; Methods (Th2)</w:t>
+        <w:t xml:space="preserve">Part 4: Reflection — Tools &amp; Methods (5 pts)</w:t>
       </w:r>
     </w:p>
     <w:p>
@@ -1194,21 +1204,13 @@
         <w:t xml:space="preserve">Purpose: Reflect on your analytical process and how it compares to historical methods. Consider how you might use these tools with your future students.</w:t>
       </w:r>
     </w:p>
-    <w:p>
-      <w:pPr>
-        <w:pStyle w:val="BodyText"/>
-      </w:pPr>
-      <w:r>
-        <w:t xml:space="preserve">Answer each prompt in ~50-75 words.</w:t>
-      </w:r>
-    </w:p>
-    <w:bookmarkStart w:id="34" w:name="a-groupshare-feedback"/>
+    <w:bookmarkStart w:id="34" w:name="a-poster-photo-1"/>
     <w:p>
       <w:pPr>
         <w:pStyle w:val="Heading3"/>
       </w:pPr>
       <w:r>
-        <w:t xml:space="preserve">(a) GROUPSHARE Feedback</w:t>
+        <w:t xml:space="preserve">(a) Poster Photo (1)</w:t>
       </w:r>
     </w:p>
     <w:p>
@@ -1216,17 +1218,29 @@
         <w:pStyle w:val="FirstParagraph"/>
       </w:pPr>
       <w:r>
-        <w:t xml:space="preserve">What feedback did your triad receive during GROUPSHARE? What resonated with your audience?</w:t>
+        <w:t xml:space="preserve">Include a photo of your completed poster from the Poster Relay. Make sure all three sticky notes (yellow, pink, green) are visible in the image.</w:t>
+      </w:r>
+    </w:p>
+    <w:p>
+      <w:pPr>
+        <w:pStyle w:val="BodyText"/>
+      </w:pPr>
+      <w:r>
+        <w:rPr>
+          <w:bCs/>
+          <w:b/>
+        </w:rPr>
+        <w:t xml:space="preserve">[Insert photo here]</w:t>
       </w:r>
     </w:p>
     <w:bookmarkEnd w:id="34"/>
-    <w:bookmarkStart w:id="35" w:name="b-tool-analysis"/>
+    <w:bookmarkStart w:id="35" w:name="b-sticky-note-reactions-2"/>
     <w:p>
       <w:pPr>
         <w:pStyle w:val="Heading3"/>
       </w:pPr>
       <w:r>
-        <w:t xml:space="preserve">(b) Tool Analysis</w:t>
+        <w:t xml:space="preserve">(b) Sticky Note Reactions (2)</w:t>
       </w:r>
     </w:p>
     <w:p>
@@ -1234,17 +1248,151 @@
         <w:pStyle w:val="FirstParagraph"/>
       </w:pPr>
       <w:r>
-        <w:t xml:space="preserve">Discuss your tool use in this problem set. Which tool (GenAI, Desmos, or Sheets) seemed best suited for analyzing the Bills of Mortality data? Why?</w:t>
+        <w:t xml:space="preserve">Choose 2-3 sticky notes from your poster to react to. For each one:</w:t>
+      </w:r>
+      <w:r>
+        <w:t xml:space="preserve"> </w:t>
+      </w:r>
+      <w:r>
+        <w:t xml:space="preserve">-</w:t>
+      </w:r>
+      <w:r>
+        <w:t xml:space="preserve"> </w:t>
+      </w:r>
+      <w:r>
+        <w:rPr>
+          <w:bCs/>
+          <w:b/>
+        </w:rPr>
+        <w:t xml:space="preserve">Type the text</w:t>
+      </w:r>
+      <w:r>
+        <w:t xml:space="preserve"> </w:t>
+      </w:r>
+      <w:r>
+        <w:t xml:space="preserve">from the sticky note</w:t>
+      </w:r>
+      <w:r>
+        <w:t xml:space="preserve"> </w:t>
+      </w:r>
+      <w:r>
+        <w:t xml:space="preserve">-</w:t>
+      </w:r>
+      <w:r>
+        <w:t xml:space="preserve"> </w:t>
+      </w:r>
+      <w:r>
+        <w:rPr>
+          <w:bCs/>
+          <w:b/>
+        </w:rPr>
+        <w:t xml:space="preserve">React:</w:t>
+      </w:r>
+      <w:r>
+        <w:t xml:space="preserve"> </w:t>
+      </w:r>
+      <w:r>
+        <w:t xml:space="preserve">Did it surprise you? Improve your idea? Misunderstand your intent? Give you a new direction?</w:t>
+      </w:r>
+    </w:p>
+    <w:p>
+      <w:pPr>
+        <w:pStyle w:val="BodyText"/>
+      </w:pPr>
+      <w:r>
+        <w:rPr>
+          <w:bCs/>
+          <w:b/>
+        </w:rPr>
+        <w:t xml:space="preserve">Sticky 1:</w:t>
+      </w:r>
+      <w:r>
+        <w:t xml:space="preserve"> </w:t>
+      </w:r>
+      <w:r>
+        <w:t xml:space="preserve">&gt; [Type the sticky note text here]</w:t>
+      </w:r>
+    </w:p>
+    <w:p>
+      <w:pPr>
+        <w:pStyle w:val="BodyText"/>
+      </w:pPr>
+      <w:r>
+        <w:rPr>
+          <w:iCs/>
+          <w:i/>
+        </w:rPr>
+        <w:t xml:space="preserve">Your reaction (~50 words):</w:t>
+      </w:r>
+    </w:p>
+    <w:p>
+      <w:pPr>
+        <w:pStyle w:val="BodyText"/>
+      </w:pPr>
+      <w:r>
+        <w:rPr>
+          <w:bCs/>
+          <w:b/>
+        </w:rPr>
+        <w:t xml:space="preserve">Sticky 2:</w:t>
+      </w:r>
+      <w:r>
+        <w:t xml:space="preserve"> </w:t>
+      </w:r>
+      <w:r>
+        <w:t xml:space="preserve">&gt; [Type the sticky note text here]</w:t>
+      </w:r>
+    </w:p>
+    <w:p>
+      <w:pPr>
+        <w:pStyle w:val="BodyText"/>
+      </w:pPr>
+      <w:r>
+        <w:rPr>
+          <w:iCs/>
+          <w:i/>
+        </w:rPr>
+        <w:t xml:space="preserve">Your reaction (~50 words):</w:t>
+      </w:r>
+    </w:p>
+    <w:p>
+      <w:pPr>
+        <w:pStyle w:val="BodyText"/>
+      </w:pPr>
+      <w:r>
+        <w:rPr>
+          <w:bCs/>
+          <w:b/>
+        </w:rPr>
+        <w:t xml:space="preserve">Sticky 3 (optional):</w:t>
+      </w:r>
+      <w:r>
+        <w:t xml:space="preserve"> </w:t>
+      </w:r>
+      <w:r>
+        <w:t xml:space="preserve">&gt; [Type the sticky note text here]</w:t>
+      </w:r>
+    </w:p>
+    <w:p>
+      <w:pPr>
+        <w:pStyle w:val="BodyText"/>
+      </w:pPr>
+      <w:r>
+        <w:rPr>
+          <w:iCs/>
+          <w:i/>
+        </w:rPr>
+        <w:t xml:space="preserve">Your reaction (~50 words):</w:t>
       </w:r>
     </w:p>
     <w:bookmarkEnd w:id="35"/>
-    <w:bookmarkStart w:id="36" w:name="c-teaching-with-tools"/>
+    <w:bookmarkStart w:id="36" w:name="c-tool-analysis-50-75-words-1"/>
     <w:p>
       <w:pPr>
         <w:pStyle w:val="Heading3"/>
       </w:pPr>
       <w:r>
-        <w:t xml:space="preserve">(c) Teaching with Tools</w:t>
+        <w:t xml:space="preserve">(c) Tool Analysis (~50-75 words) (1)</w:t>
       </w:r>
     </w:p>
     <w:p>
@@ -1252,17 +1400,17 @@
         <w:pStyle w:val="FirstParagraph"/>
       </w:pPr>
       <w:r>
-        <w:t xml:space="preserve">Which of these tools would you use with middle school students? Does the order matter—for instance, should students try analyzing by hand before using technology?</w:t>
+        <w:t xml:space="preserve">Which tool (GenAI, Desmos, or Sheets) seemed best suited for analyzing the Bills of Mortality data? Why? Which would you use with middle school students—and does order matter?</w:t>
       </w:r>
     </w:p>
     <w:bookmarkEnd w:id="36"/>
-    <w:bookmarkStart w:id="37" w:name="d-comparing-to-graunt"/>
+    <w:bookmarkStart w:id="37" w:name="d-comparing-to-graunt-50-75-words-1"/>
     <w:p>
       <w:pPr>
         <w:pStyle w:val="Heading3"/>
       </w:pPr>
       <w:r>
-        <w:t xml:space="preserve">(d) Comparing to Graunt</w:t>
+        <w:t xml:space="preserve">(d) Comparing to Graunt (~50-75 words) (1)</w:t>
       </w:r>
     </w:p>
     <w:p>
@@ -1271,11 +1419,311 @@
       </w:pPr>
       <w:r>
         <w:t xml:space="preserve">How did your approach to the Bills of Mortality compare to Graunt’s approach in the reading? What did he notice that you missed—or vice versa?</w:t>
+      </w:r>
+    </w:p>
+    <w:p>
+      <w:r>
+        <w:pict>
+          <v:rect style="width:0;height:1.5pt" o:hralign="center" o:hrstd="t" o:hr="t"/>
+        </w:pict>
       </w:r>
     </w:p>
     <w:bookmarkEnd w:id="37"/>
     <w:bookmarkEnd w:id="38"/>
+    <w:bookmarkStart w:id="39" w:name="rubric"/>
+    <w:p>
+      <w:pPr>
+        <w:pStyle w:val="Heading2"/>
+      </w:pPr>
+      <w:r>
+        <w:t xml:space="preserve">Rubric</w:t>
+      </w:r>
+    </w:p>
+    <w:tbl>
+      <w:tblPr>
+        <w:tblStyle w:val="Table"/>
+        <w:tblW w:type="pct" w:w="5000"/>
+        <w:tblLook w:firstRow="1" w:lastRow="0" w:firstColumn="0" w:lastColumn="0" w:noHBand="0" w:noVBand="0" w:val="0020"/>
+        <w:jc w:val="start"/>
+      </w:tblPr>
+      <w:tblGrid>
+        <w:gridCol w:w="1250"/>
+        <w:gridCol w:w="1667"/>
+        <w:gridCol w:w="5002"/>
+      </w:tblGrid>
+      <w:tr>
+        <w:trPr>
+          <w:tblHeader w:val="true"/>
+        </w:trPr>
+        <w:tc>
+          <w:tcPr/>
+          <w:p>
+            <w:pPr>
+              <w:pStyle w:val="Compact"/>
+              <w:jc w:val="left"/>
+            </w:pPr>
+            <w:r>
+              <w:t xml:space="preserve">Part</w:t>
+            </w:r>
+          </w:p>
+        </w:tc>
+        <w:tc>
+          <w:tcPr/>
+          <w:p>
+            <w:pPr>
+              <w:pStyle w:val="Compact"/>
+              <w:jc w:val="left"/>
+            </w:pPr>
+            <w:r>
+              <w:t xml:space="preserve">Points</w:t>
+            </w:r>
+          </w:p>
+        </w:tc>
+        <w:tc>
+          <w:tcPr/>
+          <w:p>
+            <w:pPr>
+              <w:pStyle w:val="Compact"/>
+              <w:jc w:val="left"/>
+            </w:pPr>
+            <w:r>
+              <w:t xml:space="preserve">What We’re Looking For</w:t>
+            </w:r>
+          </w:p>
+        </w:tc>
+      </w:tr>
+      <w:tr>
+        <w:tc>
+          <w:tcPr/>
+          <w:p>
+            <w:pPr>
+              <w:pStyle w:val="Compact"/>
+              <w:jc w:val="left"/>
+            </w:pPr>
+            <w:r>
+              <w:rPr>
+                <w:bCs/>
+                <w:b/>
+              </w:rPr>
+              <w:t xml:space="preserve">1: The Math</w:t>
+            </w:r>
+          </w:p>
+        </w:tc>
+        <w:tc>
+          <w:tcPr/>
+          <w:p>
+            <w:pPr>
+              <w:pStyle w:val="Compact"/>
+              <w:jc w:val="left"/>
+            </w:pPr>
+            <w:r>
+              <w:t xml:space="preserve">5</w:t>
+            </w:r>
+          </w:p>
+        </w:tc>
+        <w:tc>
+          <w:tcPr/>
+          <w:p>
+            <w:pPr>
+              <w:pStyle w:val="Compact"/>
+              <w:jc w:val="left"/>
+            </w:pPr>
+            <w:r>
+              <w:t xml:space="preserve">Video shows genuine exploration; all 3 roles present; tool demonstrated; correct terminology</w:t>
+            </w:r>
+          </w:p>
+        </w:tc>
+      </w:tr>
+      <w:tr>
+        <w:tc>
+          <w:tcPr/>
+          <w:p>
+            <w:pPr>
+              <w:pStyle w:val="Compact"/>
+              <w:jc w:val="left"/>
+            </w:pPr>
+            <w:r>
+              <w:rPr>
+                <w:bCs/>
+                <w:b/>
+              </w:rPr>
+              <w:t xml:space="preserve">2: The Story</w:t>
+            </w:r>
+          </w:p>
+        </w:tc>
+        <w:tc>
+          <w:tcPr/>
+          <w:p>
+            <w:pPr>
+              <w:pStyle w:val="Compact"/>
+              <w:jc w:val="left"/>
+            </w:pPr>
+            <w:r>
+              <w:t xml:space="preserve">10</w:t>
+            </w:r>
+          </w:p>
+        </w:tc>
+        <w:tc>
+          <w:tcPr/>
+          <w:p>
+            <w:pPr>
+              <w:pStyle w:val="Compact"/>
+              <w:jc w:val="left"/>
+            </w:pPr>
+            <w:r>
+              <w:t xml:space="preserve">Goes beyond surface biography; hooks are teaching-ready; NotebookLM used strategically</w:t>
+            </w:r>
+          </w:p>
+        </w:tc>
+      </w:tr>
+      <w:tr>
+        <w:tc>
+          <w:tcPr/>
+          <w:p>
+            <w:pPr>
+              <w:pStyle w:val="Compact"/>
+              <w:jc w:val="left"/>
+            </w:pPr>
+            <w:r>
+              <w:rPr>
+                <w:bCs/>
+                <w:b/>
+              </w:rPr>
+              <w:t xml:space="preserve">3: The Teaching</w:t>
+            </w:r>
+          </w:p>
+        </w:tc>
+        <w:tc>
+          <w:tcPr/>
+          <w:p>
+            <w:pPr>
+              <w:pStyle w:val="Compact"/>
+              <w:jc w:val="left"/>
+            </w:pPr>
+            <w:r>
+              <w:t xml:space="preserve">10</w:t>
+            </w:r>
+          </w:p>
+        </w:tc>
+        <w:tc>
+          <w:tcPr/>
+          <w:p>
+            <w:pPr>
+              <w:pStyle w:val="Compact"/>
+              <w:jc w:val="left"/>
+            </w:pPr>
+            <w:r>
+              <w:t xml:space="preserve">5 distinct categories; specific and actionable ideas; Graunt connection clear</w:t>
+            </w:r>
+          </w:p>
+        </w:tc>
+      </w:tr>
+      <w:tr>
+        <w:tc>
+          <w:tcPr/>
+          <w:p>
+            <w:pPr>
+              <w:pStyle w:val="Compact"/>
+              <w:jc w:val="left"/>
+            </w:pPr>
+            <w:r>
+              <w:rPr>
+                <w:bCs/>
+                <w:b/>
+              </w:rPr>
+              <w:t xml:space="preserve">4: Reflection</w:t>
+            </w:r>
+          </w:p>
+        </w:tc>
+        <w:tc>
+          <w:tcPr/>
+          <w:p>
+            <w:pPr>
+              <w:pStyle w:val="Compact"/>
+              <w:jc w:val="left"/>
+            </w:pPr>
+            <w:r>
+              <w:t xml:space="preserve">5</w:t>
+            </w:r>
+          </w:p>
+        </w:tc>
+        <w:tc>
+          <w:tcPr/>
+          <w:p>
+            <w:pPr>
+              <w:pStyle w:val="Compact"/>
+              <w:jc w:val="left"/>
+            </w:pPr>
+            <w:r>
+              <w:t xml:space="preserve">Photo with stickies visible; 2-3 quoted reactions; tool reasoning; Graunt comparison</w:t>
+            </w:r>
+          </w:p>
+        </w:tc>
+      </w:tr>
+      <w:tr>
+        <w:tc>
+          <w:tcPr/>
+          <w:p>
+            <w:pPr>
+              <w:pStyle w:val="Compact"/>
+              <w:jc w:val="left"/>
+            </w:pPr>
+            <w:r>
+              <w:rPr>
+                <w:bCs/>
+                <w:b/>
+              </w:rPr>
+              <w:t xml:space="preserve">TOTAL</w:t>
+            </w:r>
+          </w:p>
+        </w:tc>
+        <w:tc>
+          <w:tcPr/>
+          <w:p>
+            <w:pPr>
+              <w:pStyle w:val="Compact"/>
+              <w:jc w:val="left"/>
+            </w:pPr>
+            <w:r>
+              <w:rPr>
+                <w:bCs/>
+                <w:b/>
+              </w:rPr>
+              <w:t xml:space="preserve">30</w:t>
+            </w:r>
+          </w:p>
+        </w:tc>
+        <w:tc>
+          <w:tcPr/>
+          <w:p>
+            <w:pPr>
+              <w:pStyle w:val="Compact"/>
+            </w:pPr>
+          </w:p>
+        </w:tc>
+      </w:tr>
+    </w:tbl>
+    <w:p>
+      <w:r>
+        <w:pict>
+          <v:rect style="width:0;height:1.5pt" o:hralign="center" o:hrstd="t" o:hr="t"/>
+        </w:pict>
+      </w:r>
+    </w:p>
+    <w:p>
+      <w:pPr>
+        <w:pStyle w:val="FirstParagraph"/>
+      </w:pPr>
+      <w:r>
+        <w:rPr>
+          <w:iCs/>
+          <w:i/>
+        </w:rPr>
+        <w:t xml:space="preserve">Questions? Ask in class or email Dr. Edwards.</w:t>
+      </w:r>
+    </w:p>
     <w:bookmarkEnd w:id="39"/>
+    <w:bookmarkEnd w:id="40"/>
     <w:sectPr/>
   </w:body>
 </w:document>
